--- a/references/Bìa.docx
+++ b/references/Bìa.docx
@@ -1,6 +1,6 @@
 
 <file path=word/document.xml><?xml version="1.0" encoding="utf-8"?>
-<w:document xmlns:wpc="http://schemas.microsoft.com/office/word/2010/wordprocessingCanvas" xmlns:cx="http://schemas.microsoft.com/office/drawing/2014/chartex" xmlns:cx1="http://schemas.microsoft.com/office/drawing/2015/9/8/chartex" xmlns:cx2="http://schemas.microsoft.com/office/drawing/2015/10/21/chartex" xmlns:cx3="http://schemas.microsoft.com/office/drawing/2016/5/9/chartex" xmlns:cx4="http://schemas.microsoft.com/office/drawing/2016/5/10/chartex" xmlns:cx5="http://schemas.microsoft.com/office/drawing/2016/5/11/chartex" xmlns:cx6="http://schemas.microsoft.com/office/drawing/2016/5/12/chartex" xmlns:cx7="http://schemas.microsoft.com/office/drawing/2016/5/13/chartex" xmlns:cx8="http://schemas.microsoft.com/office/drawing/2016/5/14/chartex" xmlns:mc="http://schemas.openxmlformats.org/markup-compatibility/2006" xmlns:aink="http://schemas.microsoft.com/office/drawing/2016/ink" xmlns:am3d="http://schemas.microsoft.com/office/drawing/2017/model3d" xmlns:o="urn:schemas-microsoft-com:office:office" xmlns:r="http://schemas.openxmlformats.org/officeDocument/2006/relationships" xmlns:m="http://schemas.openxmlformats.org/officeDocument/2006/math" xmlns:v="urn:schemas-microsoft-com:vml" xmlns:wp14="http://schemas.microsoft.com/office/word/2010/wordprocessingDrawing" xmlns:wp="http://schemas.openxmlformats.org/drawingml/2006/wordprocessingDrawing" xmlns:w10="urn:schemas-microsoft-com:office:word" xmlns:w="http://schemas.openxmlformats.org/wordprocessingml/2006/main" xmlns:w14="http://schemas.microsoft.com/office/word/2010/wordml" xmlns:w15="http://schemas.microsoft.com/office/word/2012/wordml" xmlns:w16cid="http://schemas.microsoft.com/office/word/2016/wordml/cid" xmlns:w16se="http://schemas.microsoft.com/office/word/2015/wordml/symex" xmlns:wpg="http://schemas.microsoft.com/office/word/2010/wordprocessingGroup" xmlns:wpi="http://schemas.microsoft.com/office/word/2010/wordprocessingInk" xmlns:wne="http://schemas.microsoft.com/office/word/2006/wordml" xmlns:wps="http://schemas.microsoft.com/office/word/2010/wordprocessingShape" mc:Ignorable="w14 w15 w16se w16cid wp14">
+<w:document xmlns:wpc="http://schemas.microsoft.com/office/word/2010/wordprocessingCanvas" xmlns:cx="http://schemas.microsoft.com/office/drawing/2014/chartex" xmlns:mc="http://schemas.openxmlformats.org/markup-compatibility/2006" xmlns:o="urn:schemas-microsoft-com:office:office" xmlns:r="http://schemas.openxmlformats.org/officeDocument/2006/relationships" xmlns:m="http://schemas.openxmlformats.org/officeDocument/2006/math" xmlns:v="urn:schemas-microsoft-com:vml" xmlns:wp14="http://schemas.microsoft.com/office/word/2010/wordprocessingDrawing" xmlns:wp="http://schemas.openxmlformats.org/drawingml/2006/wordprocessingDrawing" xmlns:w10="urn:schemas-microsoft-com:office:word" xmlns:w="http://schemas.openxmlformats.org/wordprocessingml/2006/main" xmlns:w14="http://schemas.microsoft.com/office/word/2010/wordml" xmlns:w15="http://schemas.microsoft.com/office/word/2012/wordml" xmlns:w16se="http://schemas.microsoft.com/office/word/2015/wordml/symex" xmlns:wpg="http://schemas.microsoft.com/office/word/2010/wordprocessingGroup" xmlns:wpi="http://schemas.microsoft.com/office/word/2010/wordprocessingInk" xmlns:wne="http://schemas.microsoft.com/office/word/2006/wordml" xmlns:wps="http://schemas.microsoft.com/office/word/2010/wordprocessingShape" mc:Ignorable="w14 w15 w16se wp14">
   <w:body>
     <w:p>
       <w:pPr>
@@ -740,7 +740,7 @@
               </wp:anchor>
             </w:drawing>
           </mc:Choice>
-          <mc:Fallback>
+          <mc:Fallback xmlns:w16cid="http://schemas.microsoft.com/office/word/2016/wordml/cid" xmlns:am3d="http://schemas.microsoft.com/office/drawing/2017/model3d" xmlns:aink="http://schemas.microsoft.com/office/drawing/2016/ink" xmlns:cx8="http://schemas.microsoft.com/office/drawing/2016/5/14/chartex" xmlns:cx7="http://schemas.microsoft.com/office/drawing/2016/5/13/chartex" xmlns:cx6="http://schemas.microsoft.com/office/drawing/2016/5/12/chartex" xmlns:cx5="http://schemas.microsoft.com/office/drawing/2016/5/11/chartex" xmlns:cx4="http://schemas.microsoft.com/office/drawing/2016/5/10/chartex" xmlns:cx3="http://schemas.microsoft.com/office/drawing/2016/5/9/chartex" xmlns:cx2="http://schemas.microsoft.com/office/drawing/2015/10/21/chartex" xmlns:cx1="http://schemas.microsoft.com/office/drawing/2015/9/8/chartex">
             <w:pict>
               <v:group w14:anchorId="18E9E0D0" id="Group 33" o:spid="_x0000_s1026" style="position:absolute;margin-left:0;margin-top:0;width:476.7pt;height:690.3pt;z-index:-251655168;mso-position-horizontal:left;mso-position-horizontal-relative:margin;mso-position-vertical:top;mso-position-vertical-relative:margin" coordorigin="1727,1080" coordsize="9549,15036" o:gfxdata="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">
                 <v:shapetype id="_x0000_t75" coordsize="21600,21600" o:spt="75" o:preferrelative="t" path="m@4@5l@4@11@9@11@9@5xe" filled="f" stroked="f">
@@ -949,6 +949,7 @@
           <w:szCs w:val="36"/>
         </w:rPr>
       </w:pPr>
+      <w:proofErr w:type="spellStart"/>
       <w:r>
         <w:rPr>
           <w:rFonts w:ascii="Times New Roman" w:hAnsi="Times New Roman" w:cs="Times New Roman"/>
@@ -956,8 +957,9 @@
           <w:sz w:val="36"/>
           <w:szCs w:val="36"/>
         </w:rPr>
-        <w:t>Đề tài</w:t>
-      </w:r>
+        <w:t>Đề</w:t>
+      </w:r>
+      <w:proofErr w:type="spellEnd"/>
       <w:r>
         <w:rPr>
           <w:rFonts w:ascii="Times New Roman" w:hAnsi="Times New Roman" w:cs="Times New Roman"/>
@@ -965,16 +967,182 @@
           <w:sz w:val="36"/>
           <w:szCs w:val="36"/>
         </w:rPr>
+        <w:t xml:space="preserve"> </w:t>
+      </w:r>
+      <w:proofErr w:type="spellStart"/>
+      <w:r>
+        <w:rPr>
+          <w:rFonts w:ascii="Times New Roman" w:hAnsi="Times New Roman" w:cs="Times New Roman"/>
+          <w:b/>
+          <w:sz w:val="36"/>
+          <w:szCs w:val="36"/>
+        </w:rPr>
+        <w:t>tài</w:t>
+      </w:r>
+      <w:proofErr w:type="spellEnd"/>
+      <w:r>
+        <w:rPr>
+          <w:rFonts w:ascii="Times New Roman" w:hAnsi="Times New Roman" w:cs="Times New Roman"/>
+          <w:b/>
+          <w:sz w:val="36"/>
+          <w:szCs w:val="36"/>
+        </w:rPr>
         <w:t xml:space="preserve">: </w:t>
       </w:r>
-      <w:r>
-        <w:rPr>
-          <w:rFonts w:ascii="Times New Roman" w:hAnsi="Times New Roman" w:cs="Times New Roman"/>
-          <w:sz w:val="36"/>
-          <w:szCs w:val="36"/>
-        </w:rPr>
-        <w:t>Phần mềm quản lý nhân khẩu cấp xã/phường</w:t>
-      </w:r>
+      <w:proofErr w:type="spellStart"/>
+      <w:r>
+        <w:rPr>
+          <w:rFonts w:ascii="Times New Roman" w:hAnsi="Times New Roman" w:cs="Times New Roman"/>
+          <w:sz w:val="36"/>
+          <w:szCs w:val="36"/>
+        </w:rPr>
+        <w:t>Phần</w:t>
+      </w:r>
+      <w:proofErr w:type="spellEnd"/>
+      <w:r>
+        <w:rPr>
+          <w:rFonts w:ascii="Times New Roman" w:hAnsi="Times New Roman" w:cs="Times New Roman"/>
+          <w:sz w:val="36"/>
+          <w:szCs w:val="36"/>
+        </w:rPr>
+        <w:t xml:space="preserve"> </w:t>
+      </w:r>
+      <w:proofErr w:type="spellStart"/>
+      <w:r>
+        <w:rPr>
+          <w:rFonts w:ascii="Times New Roman" w:hAnsi="Times New Roman" w:cs="Times New Roman"/>
+          <w:sz w:val="36"/>
+          <w:szCs w:val="36"/>
+        </w:rPr>
+        <w:t>mềm</w:t>
+      </w:r>
+      <w:proofErr w:type="spellEnd"/>
+      <w:r>
+        <w:rPr>
+          <w:rFonts w:ascii="Times New Roman" w:hAnsi="Times New Roman" w:cs="Times New Roman"/>
+          <w:sz w:val="36"/>
+          <w:szCs w:val="36"/>
+        </w:rPr>
+        <w:t xml:space="preserve"> </w:t>
+      </w:r>
+      <w:proofErr w:type="spellStart"/>
+      <w:r>
+        <w:rPr>
+          <w:rFonts w:ascii="Times New Roman" w:hAnsi="Times New Roman" w:cs="Times New Roman"/>
+          <w:sz w:val="36"/>
+          <w:szCs w:val="36"/>
+        </w:rPr>
+        <w:t>quản</w:t>
+      </w:r>
+      <w:proofErr w:type="spellEnd"/>
+      <w:r>
+        <w:rPr>
+          <w:rFonts w:ascii="Times New Roman" w:hAnsi="Times New Roman" w:cs="Times New Roman"/>
+          <w:sz w:val="36"/>
+          <w:szCs w:val="36"/>
+        </w:rPr>
+        <w:t xml:space="preserve"> </w:t>
+      </w:r>
+      <w:proofErr w:type="spellStart"/>
+      <w:r>
+        <w:rPr>
+          <w:rFonts w:ascii="Times New Roman" w:hAnsi="Times New Roman" w:cs="Times New Roman"/>
+          <w:sz w:val="36"/>
+          <w:szCs w:val="36"/>
+        </w:rPr>
+        <w:t>lý</w:t>
+      </w:r>
+      <w:proofErr w:type="spellEnd"/>
+      <w:r>
+        <w:rPr>
+          <w:rFonts w:ascii="Times New Roman" w:hAnsi="Times New Roman" w:cs="Times New Roman"/>
+          <w:sz w:val="36"/>
+          <w:szCs w:val="36"/>
+        </w:rPr>
+        <w:t xml:space="preserve"> </w:t>
+      </w:r>
+      <w:proofErr w:type="spellStart"/>
+      <w:r>
+        <w:rPr>
+          <w:rFonts w:ascii="Times New Roman" w:hAnsi="Times New Roman" w:cs="Times New Roman"/>
+          <w:sz w:val="36"/>
+          <w:szCs w:val="36"/>
+        </w:rPr>
+        <w:t>nhân</w:t>
+      </w:r>
+      <w:proofErr w:type="spellEnd"/>
+      <w:r>
+        <w:rPr>
+          <w:rFonts w:ascii="Times New Roman" w:hAnsi="Times New Roman" w:cs="Times New Roman"/>
+          <w:sz w:val="36"/>
+          <w:szCs w:val="36"/>
+        </w:rPr>
+        <w:t xml:space="preserve"> </w:t>
+      </w:r>
+      <w:proofErr w:type="spellStart"/>
+      <w:r>
+        <w:rPr>
+          <w:rFonts w:ascii="Times New Roman" w:hAnsi="Times New Roman" w:cs="Times New Roman"/>
+          <w:sz w:val="36"/>
+          <w:szCs w:val="36"/>
+        </w:rPr>
+        <w:t>khẩu</w:t>
+      </w:r>
+      <w:proofErr w:type="spellEnd"/>
+      <w:r>
+        <w:rPr>
+          <w:rFonts w:ascii="Times New Roman" w:hAnsi="Times New Roman" w:cs="Times New Roman"/>
+          <w:sz w:val="36"/>
+          <w:szCs w:val="36"/>
+        </w:rPr>
+        <w:t xml:space="preserve"> </w:t>
+      </w:r>
+      <w:proofErr w:type="spellStart"/>
+      <w:r>
+        <w:rPr>
+          <w:rFonts w:ascii="Times New Roman" w:hAnsi="Times New Roman" w:cs="Times New Roman"/>
+          <w:sz w:val="36"/>
+          <w:szCs w:val="36"/>
+        </w:rPr>
+        <w:t>cấp</w:t>
+      </w:r>
+      <w:proofErr w:type="spellEnd"/>
+      <w:r>
+        <w:rPr>
+          <w:rFonts w:ascii="Times New Roman" w:hAnsi="Times New Roman" w:cs="Times New Roman"/>
+          <w:sz w:val="36"/>
+          <w:szCs w:val="36"/>
+        </w:rPr>
+        <w:t xml:space="preserve"> </w:t>
+      </w:r>
+      <w:proofErr w:type="spellStart"/>
+      <w:r>
+        <w:rPr>
+          <w:rFonts w:ascii="Times New Roman" w:hAnsi="Times New Roman" w:cs="Times New Roman"/>
+          <w:sz w:val="36"/>
+          <w:szCs w:val="36"/>
+        </w:rPr>
+        <w:t>xã</w:t>
+      </w:r>
+      <w:proofErr w:type="spellEnd"/>
+      <w:r>
+        <w:rPr>
+          <w:rFonts w:ascii="Times New Roman" w:hAnsi="Times New Roman" w:cs="Times New Roman"/>
+          <w:sz w:val="36"/>
+          <w:szCs w:val="36"/>
+        </w:rPr>
+        <w:t>/</w:t>
+      </w:r>
+      <w:proofErr w:type="spellStart"/>
+      <w:r>
+        <w:rPr>
+          <w:rFonts w:ascii="Times New Roman" w:hAnsi="Times New Roman" w:cs="Times New Roman"/>
+          <w:sz w:val="36"/>
+          <w:szCs w:val="36"/>
+        </w:rPr>
+        <w:t>phường</w:t>
+      </w:r>
+      <w:proofErr w:type="spellEnd"/>
     </w:p>
     <w:p>
       <w:pPr>
@@ -986,6 +1154,7 @@
           <w:szCs w:val="36"/>
         </w:rPr>
       </w:pPr>
+      <w:proofErr w:type="spellStart"/>
       <w:r>
         <w:rPr>
           <w:rFonts w:ascii="Times New Roman" w:hAnsi="Times New Roman" w:cs="Times New Roman"/>
@@ -1004,6 +1173,7 @@
         </w:rPr>
         <w:t>iảng</w:t>
       </w:r>
+      <w:proofErr w:type="spellEnd"/>
       <w:r>
         <w:rPr>
           <w:rFonts w:ascii="Times New Roman" w:hAnsi="Times New Roman" w:cs="Times New Roman"/>
@@ -1011,8 +1181,9 @@
           <w:sz w:val="36"/>
           <w:szCs w:val="36"/>
         </w:rPr>
-        <w:t xml:space="preserve"> viên: </w:t>
-      </w:r>
+        <w:t xml:space="preserve"> </w:t>
+      </w:r>
+      <w:proofErr w:type="spellStart"/>
       <w:r>
         <w:rPr>
           <w:rFonts w:ascii="Times New Roman" w:hAnsi="Times New Roman" w:cs="Times New Roman"/>
@@ -1020,16 +1191,91 @@
           <w:sz w:val="36"/>
           <w:szCs w:val="36"/>
         </w:rPr>
+        <w:t>viên</w:t>
+      </w:r>
+      <w:proofErr w:type="spellEnd"/>
+      <w:r>
+        <w:rPr>
+          <w:rFonts w:ascii="Times New Roman" w:hAnsi="Times New Roman" w:cs="Times New Roman"/>
+          <w:b/>
+          <w:sz w:val="36"/>
+          <w:szCs w:val="36"/>
+        </w:rPr>
+        <w:t xml:space="preserve">: </w:t>
+      </w:r>
+      <w:r>
+        <w:rPr>
+          <w:rFonts w:ascii="Times New Roman" w:hAnsi="Times New Roman" w:cs="Times New Roman"/>
+          <w:b/>
+          <w:sz w:val="36"/>
+          <w:szCs w:val="36"/>
+        </w:rPr>
         <w:tab/>
       </w:r>
-      <w:r>
-        <w:rPr>
-          <w:rFonts w:ascii="Times New Roman" w:hAnsi="Times New Roman" w:cs="Times New Roman"/>
-          <w:sz w:val="36"/>
-          <w:szCs w:val="36"/>
-        </w:rPr>
-        <w:t>Th.S Nguyễn Đức Tiến</w:t>
-      </w:r>
+      <w:proofErr w:type="spellStart"/>
+      <w:r>
+        <w:rPr>
+          <w:rFonts w:ascii="Times New Roman" w:hAnsi="Times New Roman" w:cs="Times New Roman"/>
+          <w:sz w:val="36"/>
+          <w:szCs w:val="36"/>
+        </w:rPr>
+        <w:t>Th.S</w:t>
+      </w:r>
+      <w:proofErr w:type="spellEnd"/>
+      <w:r>
+        <w:rPr>
+          <w:rFonts w:ascii="Times New Roman" w:hAnsi="Times New Roman" w:cs="Times New Roman"/>
+          <w:sz w:val="36"/>
+          <w:szCs w:val="36"/>
+        </w:rPr>
+        <w:t xml:space="preserve"> </w:t>
+      </w:r>
+      <w:proofErr w:type="spellStart"/>
+      <w:r>
+        <w:rPr>
+          <w:rFonts w:ascii="Times New Roman" w:hAnsi="Times New Roman" w:cs="Times New Roman"/>
+          <w:sz w:val="36"/>
+          <w:szCs w:val="36"/>
+        </w:rPr>
+        <w:t>Nguyễn</w:t>
+      </w:r>
+      <w:proofErr w:type="spellEnd"/>
+      <w:r>
+        <w:rPr>
+          <w:rFonts w:ascii="Times New Roman" w:hAnsi="Times New Roman" w:cs="Times New Roman"/>
+          <w:sz w:val="36"/>
+          <w:szCs w:val="36"/>
+        </w:rPr>
+        <w:t xml:space="preserve"> </w:t>
+      </w:r>
+      <w:proofErr w:type="spellStart"/>
+      <w:r>
+        <w:rPr>
+          <w:rFonts w:ascii="Times New Roman" w:hAnsi="Times New Roman" w:cs="Times New Roman"/>
+          <w:sz w:val="36"/>
+          <w:szCs w:val="36"/>
+        </w:rPr>
+        <w:t>Đức</w:t>
+      </w:r>
+      <w:proofErr w:type="spellEnd"/>
+      <w:r>
+        <w:rPr>
+          <w:rFonts w:ascii="Times New Roman" w:hAnsi="Times New Roman" w:cs="Times New Roman"/>
+          <w:sz w:val="36"/>
+          <w:szCs w:val="36"/>
+        </w:rPr>
+        <w:t xml:space="preserve"> </w:t>
+      </w:r>
+      <w:proofErr w:type="spellStart"/>
+      <w:r>
+        <w:rPr>
+          <w:rFonts w:ascii="Times New Roman" w:hAnsi="Times New Roman" w:cs="Times New Roman"/>
+          <w:sz w:val="36"/>
+          <w:szCs w:val="36"/>
+        </w:rPr>
+        <w:t>Tiến</w:t>
+      </w:r>
+      <w:proofErr w:type="spellEnd"/>
     </w:p>
     <w:p>
       <w:pPr>
@@ -1041,6 +1287,7 @@
           <w:szCs w:val="26"/>
         </w:rPr>
       </w:pPr>
+      <w:proofErr w:type="spellStart"/>
       <w:r>
         <w:rPr>
           <w:rFonts w:ascii="Times New Roman" w:hAnsi="Times New Roman" w:cs="Times New Roman"/>
@@ -1048,8 +1295,9 @@
           <w:sz w:val="36"/>
           <w:szCs w:val="36"/>
         </w:rPr>
-        <w:t xml:space="preserve">Sinh viên: </w:t>
-      </w:r>
+        <w:t>Sinh</w:t>
+      </w:r>
+      <w:proofErr w:type="spellEnd"/>
       <w:r>
         <w:rPr>
           <w:rFonts w:ascii="Times New Roman" w:hAnsi="Times New Roman" w:cs="Times New Roman"/>
@@ -1057,16 +1305,83 @@
           <w:sz w:val="36"/>
           <w:szCs w:val="36"/>
         </w:rPr>
+        <w:t xml:space="preserve"> </w:t>
+      </w:r>
+      <w:proofErr w:type="spellStart"/>
+      <w:r>
+        <w:rPr>
+          <w:rFonts w:ascii="Times New Roman" w:hAnsi="Times New Roman" w:cs="Times New Roman"/>
+          <w:b/>
+          <w:sz w:val="36"/>
+          <w:szCs w:val="36"/>
+        </w:rPr>
+        <w:t>viên</w:t>
+      </w:r>
+      <w:proofErr w:type="spellEnd"/>
+      <w:r>
+        <w:rPr>
+          <w:rFonts w:ascii="Times New Roman" w:hAnsi="Times New Roman" w:cs="Times New Roman"/>
+          <w:b/>
+          <w:sz w:val="36"/>
+          <w:szCs w:val="36"/>
+        </w:rPr>
+        <w:t xml:space="preserve">: </w:t>
+      </w:r>
+      <w:r>
+        <w:rPr>
+          <w:rFonts w:ascii="Times New Roman" w:hAnsi="Times New Roman" w:cs="Times New Roman"/>
+          <w:b/>
+          <w:sz w:val="36"/>
+          <w:szCs w:val="36"/>
+        </w:rPr>
         <w:tab/>
       </w:r>
-      <w:r>
-        <w:rPr>
-          <w:rFonts w:ascii="Times New Roman" w:hAnsi="Times New Roman" w:cs="Times New Roman"/>
-          <w:sz w:val="26"/>
-          <w:szCs w:val="26"/>
-        </w:rPr>
-        <w:t>Đàm Văn Nhật</w:t>
-      </w:r>
+      <w:proofErr w:type="spellStart"/>
+      <w:r>
+        <w:rPr>
+          <w:rFonts w:ascii="Times New Roman" w:hAnsi="Times New Roman" w:cs="Times New Roman"/>
+          <w:sz w:val="26"/>
+          <w:szCs w:val="26"/>
+        </w:rPr>
+        <w:t>Đàm</w:t>
+      </w:r>
+      <w:proofErr w:type="spellEnd"/>
+      <w:r>
+        <w:rPr>
+          <w:rFonts w:ascii="Times New Roman" w:hAnsi="Times New Roman" w:cs="Times New Roman"/>
+          <w:sz w:val="26"/>
+          <w:szCs w:val="26"/>
+        </w:rPr>
+        <w:t xml:space="preserve"> </w:t>
+      </w:r>
+      <w:proofErr w:type="spellStart"/>
+      <w:r>
+        <w:rPr>
+          <w:rFonts w:ascii="Times New Roman" w:hAnsi="Times New Roman" w:cs="Times New Roman"/>
+          <w:sz w:val="26"/>
+          <w:szCs w:val="26"/>
+        </w:rPr>
+        <w:t>Văn</w:t>
+      </w:r>
+      <w:proofErr w:type="spellEnd"/>
+      <w:r>
+        <w:rPr>
+          <w:rFonts w:ascii="Times New Roman" w:hAnsi="Times New Roman" w:cs="Times New Roman"/>
+          <w:sz w:val="26"/>
+          <w:szCs w:val="26"/>
+        </w:rPr>
+        <w:t xml:space="preserve"> </w:t>
+      </w:r>
+      <w:proofErr w:type="spellStart"/>
+      <w:r>
+        <w:rPr>
+          <w:rFonts w:ascii="Times New Roman" w:hAnsi="Times New Roman" w:cs="Times New Roman"/>
+          <w:sz w:val="26"/>
+          <w:szCs w:val="26"/>
+        </w:rPr>
+        <w:t>Nhật</w:t>
+      </w:r>
+      <w:proofErr w:type="spellEnd"/>
       <w:r>
         <w:rPr>
           <w:rFonts w:ascii="Times New Roman" w:hAnsi="Times New Roman" w:cs="Times New Roman"/>
@@ -1135,14 +1450,52 @@
         </w:rPr>
         <w:tab/>
       </w:r>
-      <w:r>
-        <w:rPr>
-          <w:rFonts w:ascii="Times New Roman" w:hAnsi="Times New Roman" w:cs="Times New Roman"/>
-          <w:sz w:val="26"/>
-          <w:szCs w:val="26"/>
-        </w:rPr>
-        <w:t>Nguyễn Xuân Hải</w:t>
-      </w:r>
+      <w:proofErr w:type="spellStart"/>
+      <w:r>
+        <w:rPr>
+          <w:rFonts w:ascii="Times New Roman" w:hAnsi="Times New Roman" w:cs="Times New Roman"/>
+          <w:sz w:val="26"/>
+          <w:szCs w:val="26"/>
+        </w:rPr>
+        <w:t>Nguyễn</w:t>
+      </w:r>
+      <w:proofErr w:type="spellEnd"/>
+      <w:r>
+        <w:rPr>
+          <w:rFonts w:ascii="Times New Roman" w:hAnsi="Times New Roman" w:cs="Times New Roman"/>
+          <w:sz w:val="26"/>
+          <w:szCs w:val="26"/>
+        </w:rPr>
+        <w:t xml:space="preserve"> </w:t>
+      </w:r>
+      <w:proofErr w:type="spellStart"/>
+      <w:r>
+        <w:rPr>
+          <w:rFonts w:ascii="Times New Roman" w:hAnsi="Times New Roman" w:cs="Times New Roman"/>
+          <w:sz w:val="26"/>
+          <w:szCs w:val="26"/>
+        </w:rPr>
+        <w:t>Xuân</w:t>
+      </w:r>
+      <w:proofErr w:type="spellEnd"/>
+      <w:r>
+        <w:rPr>
+          <w:rFonts w:ascii="Times New Roman" w:hAnsi="Times New Roman" w:cs="Times New Roman"/>
+          <w:sz w:val="26"/>
+          <w:szCs w:val="26"/>
+        </w:rPr>
+        <w:t xml:space="preserve"> </w:t>
+      </w:r>
+      <w:proofErr w:type="spellStart"/>
+      <w:r>
+        <w:rPr>
+          <w:rFonts w:ascii="Times New Roman" w:hAnsi="Times New Roman" w:cs="Times New Roman"/>
+          <w:sz w:val="26"/>
+          <w:szCs w:val="26"/>
+        </w:rPr>
+        <w:t>Hải</w:t>
+      </w:r>
+      <w:proofErr w:type="spellEnd"/>
       <w:r>
         <w:rPr>
           <w:rFonts w:ascii="Times New Roman" w:hAnsi="Times New Roman" w:cs="Times New Roman"/>
@@ -1202,14 +1555,52 @@
         </w:rPr>
         <w:tab/>
       </w:r>
-      <w:r>
-        <w:rPr>
-          <w:rFonts w:ascii="Times New Roman" w:hAnsi="Times New Roman" w:cs="Times New Roman"/>
-          <w:sz w:val="26"/>
-          <w:szCs w:val="26"/>
-        </w:rPr>
-        <w:t>Phùng Danh Lân</w:t>
-      </w:r>
+      <w:proofErr w:type="spellStart"/>
+      <w:r>
+        <w:rPr>
+          <w:rFonts w:ascii="Times New Roman" w:hAnsi="Times New Roman" w:cs="Times New Roman"/>
+          <w:sz w:val="26"/>
+          <w:szCs w:val="26"/>
+        </w:rPr>
+        <w:t>Phùng</w:t>
+      </w:r>
+      <w:proofErr w:type="spellEnd"/>
+      <w:r>
+        <w:rPr>
+          <w:rFonts w:ascii="Times New Roman" w:hAnsi="Times New Roman" w:cs="Times New Roman"/>
+          <w:sz w:val="26"/>
+          <w:szCs w:val="26"/>
+        </w:rPr>
+        <w:t xml:space="preserve"> </w:t>
+      </w:r>
+      <w:proofErr w:type="spellStart"/>
+      <w:r>
+        <w:rPr>
+          <w:rFonts w:ascii="Times New Roman" w:hAnsi="Times New Roman" w:cs="Times New Roman"/>
+          <w:sz w:val="26"/>
+          <w:szCs w:val="26"/>
+        </w:rPr>
+        <w:t>Danh</w:t>
+      </w:r>
+      <w:proofErr w:type="spellEnd"/>
+      <w:r>
+        <w:rPr>
+          <w:rFonts w:ascii="Times New Roman" w:hAnsi="Times New Roman" w:cs="Times New Roman"/>
+          <w:sz w:val="26"/>
+          <w:szCs w:val="26"/>
+        </w:rPr>
+        <w:t xml:space="preserve"> </w:t>
+      </w:r>
+      <w:proofErr w:type="spellStart"/>
+      <w:r>
+        <w:rPr>
+          <w:rFonts w:ascii="Times New Roman" w:hAnsi="Times New Roman" w:cs="Times New Roman"/>
+          <w:sz w:val="26"/>
+          <w:szCs w:val="26"/>
+        </w:rPr>
+        <w:t>Lân</w:t>
+      </w:r>
+      <w:proofErr w:type="spellEnd"/>
       <w:r>
         <w:rPr>
           <w:rFonts w:ascii="Times New Roman" w:hAnsi="Times New Roman" w:cs="Times New Roman"/>
@@ -1226,8 +1617,6 @@
         </w:rPr>
         <w:t>20164787</w:t>
       </w:r>
-      <w:bookmarkStart w:id="0" w:name="_GoBack"/>
-      <w:bookmarkEnd w:id="0"/>
     </w:p>
     <w:p>
       <w:pPr>
@@ -1250,14 +1639,52 @@
           <w:szCs w:val="22"/>
         </w:rPr>
       </w:pPr>
+      <w:proofErr w:type="spellStart"/>
       <w:r>
         <w:rPr>
           <w:rFonts w:ascii="Times New Roman" w:hAnsi="Times New Roman" w:cs="Times New Roman"/>
           <w:sz w:val="22"/>
           <w:szCs w:val="22"/>
         </w:rPr>
-        <w:t>Hà Nội , 12/2018</w:t>
-      </w:r>
+        <w:t>Hà</w:t>
+      </w:r>
+      <w:proofErr w:type="spellEnd"/>
+      <w:r>
+        <w:rPr>
+          <w:rFonts w:ascii="Times New Roman" w:hAnsi="Times New Roman" w:cs="Times New Roman"/>
+          <w:sz w:val="22"/>
+          <w:szCs w:val="22"/>
+        </w:rPr>
+        <w:t xml:space="preserve"> </w:t>
+      </w:r>
+      <w:proofErr w:type="spellStart"/>
+      <w:r>
+        <w:rPr>
+          <w:rFonts w:ascii="Times New Roman" w:hAnsi="Times New Roman" w:cs="Times New Roman"/>
+          <w:sz w:val="22"/>
+          <w:szCs w:val="22"/>
+        </w:rPr>
+        <w:t>Nộ</w:t>
+      </w:r>
+      <w:r>
+        <w:rPr>
+          <w:rFonts w:ascii="Times New Roman" w:hAnsi="Times New Roman" w:cs="Times New Roman"/>
+          <w:sz w:val="22"/>
+          <w:szCs w:val="22"/>
+        </w:rPr>
+        <w:t>i</w:t>
+      </w:r>
+      <w:proofErr w:type="spellEnd"/>
+      <w:r>
+        <w:rPr>
+          <w:rFonts w:ascii="Times New Roman" w:hAnsi="Times New Roman" w:cs="Times New Roman"/>
+          <w:sz w:val="22"/>
+          <w:szCs w:val="22"/>
+        </w:rPr>
+        <w:t xml:space="preserve"> , 12/2019</w:t>
+      </w:r>
+      <w:bookmarkStart w:id="0" w:name="_GoBack"/>
+      <w:bookmarkEnd w:id="0"/>
     </w:p>
     <w:p/>
     <w:sectPr>
@@ -1271,7 +1698,7 @@
 </file>
 
 <file path=word/styles.xml><?xml version="1.0" encoding="utf-8"?>
-<w:styles xmlns:mc="http://schemas.openxmlformats.org/markup-compatibility/2006" xmlns:r="http://schemas.openxmlformats.org/officeDocument/2006/relationships" xmlns:w="http://schemas.openxmlformats.org/wordprocessingml/2006/main" xmlns:w14="http://schemas.microsoft.com/office/word/2010/wordml" xmlns:w15="http://schemas.microsoft.com/office/word/2012/wordml" xmlns:w16cid="http://schemas.microsoft.com/office/word/2016/wordml/cid" xmlns:w16se="http://schemas.microsoft.com/office/word/2015/wordml/symex" mc:Ignorable="w14 w15 w16se w16cid">
+<w:styles xmlns:mc="http://schemas.openxmlformats.org/markup-compatibility/2006" xmlns:r="http://schemas.openxmlformats.org/officeDocument/2006/relationships" xmlns:w="http://schemas.openxmlformats.org/wordprocessingml/2006/main" xmlns:w14="http://schemas.microsoft.com/office/word/2010/wordml" xmlns:w15="http://schemas.microsoft.com/office/word/2012/wordml" xmlns:w16se="http://schemas.microsoft.com/office/word/2015/wordml/symex" mc:Ignorable="w14 w15 w16se">
   <w:docDefaults>
     <w:rPrDefault>
       <w:rPr>
@@ -1287,7 +1714,7 @@
       </w:pPr>
     </w:pPrDefault>
   </w:docDefaults>
-  <w:latentStyles w:defLockedState="0" w:defUIPriority="99" w:defSemiHidden="0" w:defUnhideWhenUsed="0" w:defQFormat="0" w:count="376">
+  <w:latentStyles w:defLockedState="0" w:defUIPriority="99" w:defSemiHidden="0" w:defUnhideWhenUsed="0" w:defQFormat="0" w:count="371">
     <w:lsdException w:name="Normal" w:uiPriority="0" w:qFormat="1"/>
     <w:lsdException w:name="heading 1" w:uiPriority="9" w:qFormat="1"/>
     <w:lsdException w:name="heading 2" w:semiHidden="1" w:uiPriority="9" w:unhideWhenUsed="1" w:qFormat="1"/>
@@ -1659,11 +2086,6 @@
     <w:lsdException w:name="List Table 5 Dark Accent 6" w:uiPriority="50"/>
     <w:lsdException w:name="List Table 6 Colorful Accent 6" w:uiPriority="51"/>
     <w:lsdException w:name="List Table 7 Colorful Accent 6" w:uiPriority="52"/>
-    <w:lsdException w:name="Mention" w:semiHidden="1" w:unhideWhenUsed="1"/>
-    <w:lsdException w:name="Smart Hyperlink" w:semiHidden="1" w:unhideWhenUsed="1"/>
-    <w:lsdException w:name="Hashtag" w:semiHidden="1" w:unhideWhenUsed="1"/>
-    <w:lsdException w:name="Unresolved Mention" w:semiHidden="1" w:unhideWhenUsed="1"/>
-    <w:lsdException w:name="Smart Link" w:semiHidden="1" w:unhideWhenUsed="1"/>
   </w:latentStyles>
   <w:style w:type="paragraph" w:default="1" w:styleId="Normal">
     <w:name w:val="Normal"/>
@@ -2026,6 +2448,15 @@
 </file>
 
 <file path=customXml/item1.xml><?xml version="1.0" encoding="utf-8"?>
+<?mso-contentType ?>
+<FormTemplates xmlns="http://schemas.microsoft.com/sharepoint/v3/contenttype/forms">
+  <Display>DocumentLibraryForm</Display>
+  <Edit>DocumentLibraryForm</Edit>
+  <New>DocumentLibraryForm</New>
+</FormTemplates>
+</file>
+
+<file path=customXml/item2.xml><?xml version="1.0" encoding="utf-8"?>
 <ct:contentTypeSchema xmlns:ct="http://schemas.microsoft.com/office/2006/metadata/contentType" xmlns:ma="http://schemas.microsoft.com/office/2006/metadata/properties/metaAttributes" ct:_="" ma:_="" ma:contentTypeName="Document" ma:contentTypeID="0x01010049C59F5A38117740943B8FF3EDCD6F2C" ma:contentTypeVersion="10" ma:contentTypeDescription="Create a new document." ma:contentTypeScope="" ma:versionID="f758cc1cfd8a0fc9966b0bb5356af134">
   <xsd:schema xmlns:xsd="http://www.w3.org/2001/XMLSchema" xmlns:xs="http://www.w3.org/2001/XMLSchema" xmlns:p="http://schemas.microsoft.com/office/2006/metadata/properties" xmlns:ns3="9205abd2-4666-4b5e-aa92-3b275006cfaf" xmlns:ns4="f1328958-14dd-490d-9bef-36e057722720" targetNamespace="http://schemas.microsoft.com/office/2006/metadata/properties" ma:root="true" ma:fieldsID="1c47636ed4a103376b1451afa87374c8" ns3:_="" ns4:_="">
     <xsd:import namespace="9205abd2-4666-4b5e-aa92-3b275006cfaf"/>
@@ -2228,15 +2659,6 @@
 </ct:contentTypeSchema>
 </file>
 
-<file path=customXml/item2.xml><?xml version="1.0" encoding="utf-8"?>
-<?mso-contentType ?>
-<FormTemplates xmlns="http://schemas.microsoft.com/sharepoint/v3/contenttype/forms">
-  <Display>DocumentLibraryForm</Display>
-  <Edit>DocumentLibraryForm</Edit>
-  <New>DocumentLibraryForm</New>
-</FormTemplates>
-</file>
-
 <file path=customXml/item3.xml><?xml version="1.0" encoding="utf-8"?>
 <p:properties xmlns:p="http://schemas.microsoft.com/office/2006/metadata/properties" xmlns:xsi="http://www.w3.org/2001/XMLSchema-instance" xmlns:pc="http://schemas.microsoft.com/office/infopath/2007/PartnerControls">
   <documentManagement/>
@@ -2244,6 +2666,14 @@
 </file>
 
 <file path=customXml/itemProps1.xml><?xml version="1.0" encoding="utf-8"?>
+<ds:datastoreItem xmlns:ds="http://schemas.openxmlformats.org/officeDocument/2006/customXml" ds:itemID="{CFF61EBD-4478-4A90-97D3-5E38DAD0ED86}">
+  <ds:schemaRefs>
+    <ds:schemaRef ds:uri="http://schemas.microsoft.com/sharepoint/v3/contenttype/forms"/>
+  </ds:schemaRefs>
+</ds:datastoreItem>
+</file>
+
+<file path=customXml/itemProps2.xml><?xml version="1.0" encoding="utf-8"?>
 <ds:datastoreItem xmlns:ds="http://schemas.openxmlformats.org/officeDocument/2006/customXml" ds:itemID="{F9844BAF-08DD-46D5-BD99-4E84EA11D91D}">
   <ds:schemaRefs>
     <ds:schemaRef ds:uri="http://schemas.microsoft.com/office/2006/metadata/contentType"/>
@@ -2262,14 +2692,6 @@
 </ds:datastoreItem>
 </file>
 
-<file path=customXml/itemProps2.xml><?xml version="1.0" encoding="utf-8"?>
-<ds:datastoreItem xmlns:ds="http://schemas.openxmlformats.org/officeDocument/2006/customXml" ds:itemID="{CFF61EBD-4478-4A90-97D3-5E38DAD0ED86}">
-  <ds:schemaRefs>
-    <ds:schemaRef ds:uri="http://schemas.microsoft.com/sharepoint/v3/contenttype/forms"/>
-  </ds:schemaRefs>
-</ds:datastoreItem>
-</file>
-
 <file path=customXml/itemProps3.xml><?xml version="1.0" encoding="utf-8"?>
 <ds:datastoreItem xmlns:ds="http://schemas.openxmlformats.org/officeDocument/2006/customXml" ds:itemID="{E8341398-FB27-4CB1-9503-4518382DEB32}">
   <ds:schemaRefs>
